--- a/files/cv_fraser_peett_november_2020.docx
+++ b/files/cv_fraser_peett_november_2020.docx
@@ -4,8 +4,8 @@
   <w:body>
     <w:p>
       <w:pPr>
-        <w:spacing w:line="360" w:lineRule="auto"/>
-        <w:ind w:left="-284" w:right="-336"/>
+        <w:spacing w:after="120" w:line="276" w:lineRule="auto"/>
+        <w:ind w:left="-284" w:right="-335"/>
         <w:jc w:val="center"/>
         <w:rPr>
           <w:rFonts w:ascii="Helvetica" w:hAnsi="Helvetica"/>
@@ -42,8 +42,8 @@
         <w:jc w:val="center"/>
         <w:rPr>
           <w:rFonts w:ascii="Helvetica" w:hAnsi="Helvetica"/>
-          <w:sz w:val="22"/>
-          <w:szCs w:val="22"/>
+          <w:sz w:val="18"/>
+          <w:szCs w:val="18"/>
         </w:rPr>
       </w:pPr>
       <w:hyperlink r:id="rId4" w:history="1">
@@ -51,8 +51,8 @@
           <w:rPr>
             <w:rStyle w:val="Hyperlink"/>
             <w:rFonts w:ascii="Helvetica" w:hAnsi="Helvetica"/>
-            <w:sz w:val="22"/>
-            <w:szCs w:val="22"/>
+            <w:sz w:val="18"/>
+            <w:szCs w:val="18"/>
           </w:rPr>
           <w:t>fraser@peett.co.uk</w:t>
         </w:r>
@@ -60,8 +60,8 @@
       <w:r>
         <w:rPr>
           <w:rFonts w:ascii="Helvetica" w:hAnsi="Helvetica"/>
-          <w:sz w:val="22"/>
-          <w:szCs w:val="22"/>
+          <w:sz w:val="18"/>
+          <w:szCs w:val="18"/>
         </w:rPr>
         <w:t xml:space="preserve">    </w:t>
       </w:r>
@@ -70,8 +70,8 @@
           <w:rPr>
             <w:rStyle w:val="Hyperlink"/>
             <w:rFonts w:ascii="Helvetica" w:hAnsi="Helvetica"/>
-            <w:sz w:val="22"/>
-            <w:szCs w:val="22"/>
+            <w:sz w:val="18"/>
+            <w:szCs w:val="18"/>
           </w:rPr>
           <w:t xml:space="preserve">peett.co.uk </w:t>
         </w:r>
@@ -79,8 +79,8 @@
       <w:r>
         <w:rPr>
           <w:rFonts w:ascii="Helvetica" w:hAnsi="Helvetica"/>
-          <w:sz w:val="22"/>
-          <w:szCs w:val="22"/>
+          <w:sz w:val="18"/>
+          <w:szCs w:val="18"/>
         </w:rPr>
         <w:t xml:space="preserve">    </w:t>
       </w:r>
@@ -89,8 +89,8 @@
           <w:rPr>
             <w:rStyle w:val="Hyperlink"/>
             <w:rFonts w:ascii="Helvetica" w:hAnsi="Helvetica"/>
-            <w:sz w:val="22"/>
-            <w:szCs w:val="22"/>
+            <w:sz w:val="18"/>
+            <w:szCs w:val="18"/>
           </w:rPr>
           <w:t>linkedin.com/in/fraserpeett</w:t>
         </w:r>
@@ -98,69 +98,97 @@
       <w:r>
         <w:rPr>
           <w:rFonts w:ascii="Helvetica" w:hAnsi="Helvetica"/>
-          <w:sz w:val="22"/>
-          <w:szCs w:val="22"/>
-        </w:rPr>
-        <w:t xml:space="preserve">    </w:t>
-      </w:r>
-      <w:r>
-        <w:rPr>
-          <w:rFonts w:ascii="Helvetica" w:hAnsi="Helvetica"/>
-          <w:sz w:val="22"/>
-          <w:szCs w:val="22"/>
-        </w:rPr>
-        <w:t>+44 (0)</w:t>
-      </w:r>
-      <w:r>
-        <w:rPr>
-          <w:rFonts w:ascii="Helvetica" w:hAnsi="Helvetica"/>
-          <w:sz w:val="22"/>
-          <w:szCs w:val="22"/>
+          <w:sz w:val="18"/>
+          <w:szCs w:val="18"/>
+        </w:rPr>
+        <w:t xml:space="preserve">    +44 (0)</w:t>
+      </w:r>
+      <w:r>
+        <w:rPr>
+          <w:rFonts w:ascii="Helvetica" w:hAnsi="Helvetica"/>
+          <w:sz w:val="18"/>
+          <w:szCs w:val="18"/>
         </w:rPr>
         <w:t xml:space="preserve"> </w:t>
       </w:r>
       <w:r>
         <w:rPr>
           <w:rFonts w:ascii="Helvetica" w:hAnsi="Helvetica"/>
-          <w:sz w:val="22"/>
-          <w:szCs w:val="22"/>
+          <w:sz w:val="18"/>
+          <w:szCs w:val="18"/>
         </w:rPr>
         <w:t>78 84 25 32 30</w:t>
       </w:r>
-    </w:p>
-    <w:p>
-      <w:pPr>
-        <w:spacing w:line="360" w:lineRule="auto"/>
+      <w:r>
+        <w:rPr>
+          <w:rFonts w:ascii="Helvetica" w:hAnsi="Helvetica"/>
+          <w:sz w:val="18"/>
+          <w:szCs w:val="18"/>
+        </w:rPr>
+        <w:t xml:space="preserve"> Henley-0n-Thames, UK</w:t>
+      </w:r>
+    </w:p>
+    <w:p>
+      <w:pPr>
+        <w:spacing w:before="120" w:line="276" w:lineRule="auto"/>
         <w:jc w:val="center"/>
         <w:rPr>
           <w:rFonts w:ascii="Helvetica" w:hAnsi="Helvetica"/>
-          <w:sz w:val="22"/>
-          <w:szCs w:val="22"/>
-        </w:rPr>
-      </w:pPr>
-      <w:r>
-        <w:rPr>
-          <w:rFonts w:ascii="Helvetica" w:hAnsi="Helvetica"/>
-          <w:sz w:val="22"/>
-          <w:szCs w:val="22"/>
-        </w:rPr>
-        <w:t>14 Kings Road, Henley-on-Thames</w:t>
-      </w:r>
-      <w:r>
-        <w:rPr>
-          <w:rFonts w:ascii="Helvetica" w:hAnsi="Helvetica"/>
-          <w:sz w:val="22"/>
-          <w:szCs w:val="22"/>
-        </w:rPr>
-        <w:t>, Oxfordshire,</w:t>
-      </w:r>
-      <w:r>
-        <w:rPr>
-          <w:rFonts w:ascii="Helvetica" w:hAnsi="Helvetica"/>
-          <w:sz w:val="22"/>
-          <w:szCs w:val="22"/>
-        </w:rPr>
-        <w:t xml:space="preserve"> RG9 2DG</w:t>
+          <w:b/>
+          <w:bCs/>
+          <w:sz w:val="28"/>
+          <w:szCs w:val="28"/>
+        </w:rPr>
+      </w:pPr>
+      <w:r>
+        <w:rPr>
+          <w:rFonts w:ascii="Helvetica" w:hAnsi="Helvetica"/>
+          <w:b/>
+          <w:bCs/>
+          <w:sz w:val="28"/>
+          <w:szCs w:val="28"/>
+        </w:rPr>
+        <w:t>UX Researcher</w:t>
+      </w:r>
+      <w:r>
+        <w:rPr>
+          <w:rFonts w:ascii="Helvetica" w:hAnsi="Helvetica"/>
+          <w:b/>
+          <w:bCs/>
+          <w:sz w:val="28"/>
+          <w:szCs w:val="28"/>
+        </w:rPr>
+        <w:t xml:space="preserve"> |</w:t>
+      </w:r>
+      <w:r>
+        <w:rPr>
+          <w:rFonts w:ascii="Helvetica" w:hAnsi="Helvetica"/>
+          <w:b/>
+          <w:bCs/>
+          <w:sz w:val="28"/>
+          <w:szCs w:val="28"/>
+        </w:rPr>
+        <w:t xml:space="preserve"> UX Designer</w:t>
+      </w:r>
+      <w:r>
+        <w:rPr>
+          <w:rFonts w:ascii="Helvetica" w:hAnsi="Helvetica"/>
+          <w:b/>
+          <w:bCs/>
+          <w:sz w:val="28"/>
+          <w:szCs w:val="28"/>
+        </w:rPr>
+        <w:t xml:space="preserve"> |</w:t>
+      </w:r>
+      <w:r>
+        <w:rPr>
+          <w:rFonts w:ascii="Helvetica" w:hAnsi="Helvetica"/>
+          <w:b/>
+          <w:bCs/>
+          <w:sz w:val="28"/>
+          <w:szCs w:val="28"/>
+        </w:rPr>
+        <w:t xml:space="preserve"> UX Strategist</w:t>
       </w:r>
     </w:p>
     <w:p>
@@ -430,8 +458,8 @@
           <w:rFonts w:ascii="Helvetica" w:hAnsi="Helvetica"/>
           <w:b/>
           <w:bCs/>
-          <w:sz w:val="18"/>
-          <w:szCs w:val="18"/>
+          <w:sz w:val="20"/>
+          <w:szCs w:val="20"/>
         </w:rPr>
       </w:pPr>
     </w:p>
@@ -772,7 +800,47 @@
           <w:sz w:val="18"/>
           <w:szCs w:val="18"/>
         </w:rPr>
-        <w:t>Contractual Deliver of commercial rights, surveys and audits, commissioning qualitative and quantitative studies, rights valuations, IP creation and legal processes, FIFA Digital Assets system.</w:t>
+        <w:t>Contractual Deliver of commercial rights</w:t>
+      </w:r>
+      <w:r>
+        <w:rPr>
+          <w:rFonts w:ascii="Helvetica" w:hAnsi="Helvetica"/>
+          <w:sz w:val="18"/>
+          <w:szCs w:val="18"/>
+        </w:rPr>
+        <w:t xml:space="preserve"> FIFA World Cup France’98</w:t>
+      </w:r>
+      <w:r>
+        <w:rPr>
+          <w:rFonts w:ascii="Helvetica" w:hAnsi="Helvetica"/>
+          <w:sz w:val="18"/>
+          <w:szCs w:val="18"/>
+        </w:rPr>
+        <w:t>, surveys and audits, commissioning qual</w:t>
+      </w:r>
+      <w:r>
+        <w:rPr>
+          <w:rFonts w:ascii="Helvetica" w:hAnsi="Helvetica"/>
+          <w:sz w:val="18"/>
+          <w:szCs w:val="18"/>
+        </w:rPr>
+        <w:t>/</w:t>
+      </w:r>
+      <w:r>
+        <w:rPr>
+          <w:rFonts w:ascii="Helvetica" w:hAnsi="Helvetica"/>
+          <w:sz w:val="18"/>
+          <w:szCs w:val="18"/>
+        </w:rPr>
+        <w:t>quant studies, rights valuations, IP creation and legal processes, FIFA Digital Assets</w:t>
+      </w:r>
+      <w:r>
+        <w:rPr>
+          <w:rFonts w:ascii="Helvetica" w:hAnsi="Helvetica"/>
+          <w:sz w:val="18"/>
+          <w:szCs w:val="18"/>
+        </w:rPr>
+        <w:t>.</w:t>
       </w:r>
     </w:p>
     <w:p>
@@ -1022,17 +1090,19 @@
     </w:p>
     <w:p>
       <w:pPr>
-        <w:rPr>
-          <w:rFonts w:ascii="Helvetica" w:hAnsi="Helvetica"/>
-          <w:b/>
-          <w:bCs/>
-          <w:sz w:val="20"/>
-          <w:szCs w:val="20"/>
-        </w:rPr>
-      </w:pPr>
-    </w:p>
-    <w:p>
-      <w:pPr>
+        <w:spacing w:after="120"/>
+        <w:rPr>
+          <w:rFonts w:ascii="Helvetica" w:hAnsi="Helvetica"/>
+          <w:b/>
+          <w:bCs/>
+          <w:sz w:val="20"/>
+          <w:szCs w:val="20"/>
+        </w:rPr>
+      </w:pPr>
+    </w:p>
+    <w:p>
+      <w:pPr>
+        <w:spacing w:after="120"/>
         <w:rPr>
           <w:rFonts w:ascii="Helvetica" w:hAnsi="Helvetica"/>
           <w:b/>
@@ -1054,44 +1124,25 @@
     </w:p>
     <w:p>
       <w:pPr>
-        <w:rPr>
-          <w:rFonts w:ascii="Helvetica" w:hAnsi="Helvetica"/>
-          <w:b/>
-          <w:bCs/>
-          <w:sz w:val="20"/>
-          <w:szCs w:val="20"/>
-        </w:rPr>
-      </w:pPr>
-    </w:p>
-    <w:p>
-      <w:pPr>
-        <w:rPr>
-          <w:rFonts w:ascii="Helvetica" w:hAnsi="Helvetica"/>
-          <w:b/>
-          <w:bCs/>
-          <w:sz w:val="20"/>
-          <w:szCs w:val="20"/>
-        </w:rPr>
-      </w:pPr>
-      <w:r>
-        <w:rPr>
-          <w:rFonts w:ascii="Helvetica" w:hAnsi="Helvetica"/>
-          <w:b/>
-          <w:bCs/>
-          <w:sz w:val="20"/>
-          <w:szCs w:val="20"/>
-        </w:rPr>
-        <w:t xml:space="preserve">UX Research </w:t>
-      </w:r>
-    </w:p>
-    <w:p>
-      <w:pPr>
-        <w:rPr>
-          <w:rFonts w:ascii="Helvetica" w:hAnsi="Helvetica"/>
-          <w:sz w:val="18"/>
-          <w:szCs w:val="18"/>
-        </w:rPr>
-      </w:pPr>
+        <w:spacing w:after="120"/>
+        <w:rPr>
+          <w:rFonts w:ascii="Helvetica" w:hAnsi="Helvetica"/>
+          <w:b/>
+          <w:bCs/>
+          <w:sz w:val="20"/>
+          <w:szCs w:val="20"/>
+        </w:rPr>
+      </w:pPr>
+      <w:r>
+        <w:rPr>
+          <w:rFonts w:ascii="Helvetica" w:hAnsi="Helvetica"/>
+          <w:b/>
+          <w:bCs/>
+          <w:sz w:val="20"/>
+          <w:szCs w:val="20"/>
+        </w:rPr>
+        <w:t>UX Research</w:t>
+      </w:r>
     </w:p>
     <w:p>
       <w:pPr>
@@ -1376,6 +1427,7 @@
     </w:p>
     <w:p>
       <w:pPr>
+        <w:spacing w:after="120"/>
         <w:rPr>
           <w:rFonts w:ascii="Helvetica" w:hAnsi="Helvetica"/>
           <w:b/>
@@ -1403,15 +1455,6 @@
           <w:szCs w:val="16"/>
         </w:rPr>
       </w:pPr>
-    </w:p>
-    <w:p>
-      <w:pPr>
-        <w:rPr>
-          <w:rFonts w:ascii="Helvetica" w:hAnsi="Helvetica"/>
-          <w:sz w:val="16"/>
-          <w:szCs w:val="16"/>
-        </w:rPr>
-      </w:pPr>
       <w:r>
         <w:rPr>
           <w:rFonts w:ascii="Helvetica" w:hAnsi="Helvetica"/>
@@ -1536,6 +1579,334 @@
     </w:p>
     <w:p>
       <w:pPr>
+        <w:spacing w:after="120"/>
+        <w:rPr>
+          <w:rFonts w:ascii="Helvetica" w:hAnsi="Helvetica"/>
+          <w:sz w:val="20"/>
+          <w:szCs w:val="20"/>
+        </w:rPr>
+      </w:pPr>
+      <w:r>
+        <w:rPr>
+          <w:rFonts w:ascii="Helvetica" w:hAnsi="Helvetica"/>
+          <w:b/>
+          <w:bCs/>
+          <w:sz w:val="20"/>
+          <w:szCs w:val="20"/>
+        </w:rPr>
+        <w:t>Owning a Business</w:t>
+      </w:r>
+    </w:p>
+    <w:p>
+      <w:pPr>
+        <w:rPr>
+          <w:rFonts w:ascii="Helvetica" w:hAnsi="Helvetica"/>
+          <w:sz w:val="16"/>
+          <w:szCs w:val="16"/>
+        </w:rPr>
+      </w:pPr>
+      <w:r>
+        <w:rPr>
+          <w:rFonts w:ascii="Helvetica" w:hAnsi="Helvetica"/>
+          <w:sz w:val="16"/>
+          <w:szCs w:val="16"/>
+        </w:rPr>
+        <w:t>Start-up culture / Agile</w:t>
+      </w:r>
+    </w:p>
+    <w:p>
+      <w:pPr>
+        <w:rPr>
+          <w:rFonts w:ascii="Helvetica" w:hAnsi="Helvetica"/>
+          <w:sz w:val="16"/>
+          <w:szCs w:val="16"/>
+        </w:rPr>
+      </w:pPr>
+      <w:r>
+        <w:rPr>
+          <w:rFonts w:ascii="Helvetica" w:hAnsi="Helvetica"/>
+          <w:sz w:val="16"/>
+          <w:szCs w:val="16"/>
+        </w:rPr>
+        <w:t>Industrial product design</w:t>
+      </w:r>
+    </w:p>
+    <w:p>
+      <w:pPr>
+        <w:rPr>
+          <w:rFonts w:ascii="Helvetica" w:hAnsi="Helvetica"/>
+          <w:sz w:val="16"/>
+          <w:szCs w:val="16"/>
+        </w:rPr>
+      </w:pPr>
+      <w:r>
+        <w:rPr>
+          <w:rFonts w:ascii="Helvetica" w:hAnsi="Helvetica"/>
+          <w:sz w:val="16"/>
+          <w:szCs w:val="16"/>
+        </w:rPr>
+        <w:t>Supply chain management</w:t>
+      </w:r>
+    </w:p>
+    <w:p>
+      <w:pPr>
+        <w:rPr>
+          <w:rFonts w:ascii="Helvetica" w:hAnsi="Helvetica"/>
+          <w:sz w:val="16"/>
+          <w:szCs w:val="16"/>
+        </w:rPr>
+      </w:pPr>
+      <w:r>
+        <w:rPr>
+          <w:rFonts w:ascii="Helvetica" w:hAnsi="Helvetica"/>
+          <w:sz w:val="16"/>
+          <w:szCs w:val="16"/>
+        </w:rPr>
+        <w:t>Rigorous R&amp;D processes</w:t>
+      </w:r>
+    </w:p>
+    <w:p>
+      <w:pPr>
+        <w:rPr>
+          <w:rFonts w:ascii="Helvetica" w:hAnsi="Helvetica"/>
+          <w:sz w:val="16"/>
+          <w:szCs w:val="16"/>
+        </w:rPr>
+      </w:pPr>
+      <w:r>
+        <w:rPr>
+          <w:rFonts w:ascii="Helvetica" w:hAnsi="Helvetica"/>
+          <w:sz w:val="16"/>
+          <w:szCs w:val="16"/>
+        </w:rPr>
+        <w:t>Regulatory authorities</w:t>
+      </w:r>
+    </w:p>
+    <w:p>
+      <w:pPr>
+        <w:rPr>
+          <w:rFonts w:ascii="Helvetica" w:hAnsi="Helvetica"/>
+          <w:sz w:val="16"/>
+          <w:szCs w:val="16"/>
+        </w:rPr>
+      </w:pPr>
+      <w:r>
+        <w:rPr>
+          <w:rFonts w:ascii="Helvetica" w:hAnsi="Helvetica"/>
+          <w:sz w:val="16"/>
+          <w:szCs w:val="16"/>
+        </w:rPr>
+        <w:t>Marketing to experts</w:t>
+      </w:r>
+    </w:p>
+    <w:p>
+      <w:pPr>
+        <w:rPr>
+          <w:rFonts w:ascii="Helvetica" w:hAnsi="Helvetica"/>
+          <w:sz w:val="16"/>
+          <w:szCs w:val="16"/>
+        </w:rPr>
+      </w:pPr>
+      <w:r>
+        <w:rPr>
+          <w:rFonts w:ascii="Helvetica" w:hAnsi="Helvetica"/>
+          <w:sz w:val="16"/>
+          <w:szCs w:val="16"/>
+        </w:rPr>
+        <w:t>Licensing IP (exit strategy)</w:t>
+      </w:r>
+    </w:p>
+    <w:p>
+      <w:pPr>
+        <w:rPr>
+          <w:rFonts w:ascii="Helvetica" w:hAnsi="Helvetica"/>
+          <w:sz w:val="16"/>
+          <w:szCs w:val="16"/>
+        </w:rPr>
+      </w:pPr>
+    </w:p>
+    <w:p>
+      <w:pPr>
+        <w:spacing w:after="120"/>
+        <w:rPr>
+          <w:rFonts w:ascii="Helvetica" w:hAnsi="Helvetica"/>
+          <w:sz w:val="20"/>
+          <w:szCs w:val="20"/>
+        </w:rPr>
+      </w:pPr>
+      <w:r>
+        <w:rPr>
+          <w:rFonts w:ascii="Helvetica" w:hAnsi="Helvetica"/>
+          <w:b/>
+          <w:bCs/>
+          <w:sz w:val="20"/>
+          <w:szCs w:val="20"/>
+        </w:rPr>
+        <w:t>Brands &amp; Branding</w:t>
+      </w:r>
+    </w:p>
+    <w:p>
+      <w:pPr>
+        <w:rPr>
+          <w:rFonts w:ascii="Helvetica" w:hAnsi="Helvetica"/>
+          <w:sz w:val="16"/>
+          <w:szCs w:val="16"/>
+        </w:rPr>
+      </w:pPr>
+      <w:r>
+        <w:rPr>
+          <w:rFonts w:ascii="Helvetica" w:hAnsi="Helvetica"/>
+          <w:sz w:val="16"/>
+          <w:szCs w:val="16"/>
+        </w:rPr>
+        <w:t>Intellectual property (IP)</w:t>
+      </w:r>
+    </w:p>
+    <w:p>
+      <w:pPr>
+        <w:rPr>
+          <w:rFonts w:ascii="Helvetica" w:hAnsi="Helvetica"/>
+          <w:sz w:val="16"/>
+          <w:szCs w:val="16"/>
+        </w:rPr>
+      </w:pPr>
+      <w:r>
+        <w:rPr>
+          <w:rFonts w:ascii="Helvetica" w:hAnsi="Helvetica"/>
+          <w:sz w:val="16"/>
+          <w:szCs w:val="16"/>
+        </w:rPr>
+        <w:t>Procurement</w:t>
+      </w:r>
+    </w:p>
+    <w:p>
+      <w:pPr>
+        <w:rPr>
+          <w:rFonts w:ascii="Helvetica" w:hAnsi="Helvetica"/>
+          <w:sz w:val="16"/>
+          <w:szCs w:val="16"/>
+        </w:rPr>
+      </w:pPr>
+      <w:r>
+        <w:rPr>
+          <w:rFonts w:ascii="Helvetica" w:hAnsi="Helvetica"/>
+          <w:sz w:val="16"/>
+          <w:szCs w:val="16"/>
+        </w:rPr>
+        <w:t>Design Systems</w:t>
+      </w:r>
+    </w:p>
+    <w:p>
+      <w:pPr>
+        <w:rPr>
+          <w:rFonts w:ascii="Helvetica" w:hAnsi="Helvetica"/>
+          <w:sz w:val="16"/>
+          <w:szCs w:val="16"/>
+        </w:rPr>
+      </w:pPr>
+    </w:p>
+    <w:p>
+      <w:pPr>
+        <w:spacing w:after="120"/>
+        <w:rPr>
+          <w:rFonts w:ascii="Helvetica" w:hAnsi="Helvetica"/>
+          <w:sz w:val="20"/>
+          <w:szCs w:val="20"/>
+        </w:rPr>
+      </w:pPr>
+      <w:r>
+        <w:rPr>
+          <w:rFonts w:ascii="Helvetica" w:hAnsi="Helvetica"/>
+          <w:b/>
+          <w:bCs/>
+          <w:sz w:val="20"/>
+          <w:szCs w:val="20"/>
+        </w:rPr>
+        <w:t>Sports Marketing</w:t>
+      </w:r>
+    </w:p>
+    <w:p>
+      <w:pPr>
+        <w:rPr>
+          <w:rFonts w:ascii="Helvetica" w:hAnsi="Helvetica"/>
+          <w:sz w:val="16"/>
+          <w:szCs w:val="16"/>
+        </w:rPr>
+      </w:pPr>
+      <w:r>
+        <w:rPr>
+          <w:rFonts w:ascii="Helvetica" w:hAnsi="Helvetica"/>
+          <w:sz w:val="16"/>
+          <w:szCs w:val="16"/>
+        </w:rPr>
+        <w:t>Contract management</w:t>
+      </w:r>
+    </w:p>
+    <w:p>
+      <w:pPr>
+        <w:rPr>
+          <w:rFonts w:ascii="Helvetica" w:hAnsi="Helvetica"/>
+          <w:sz w:val="16"/>
+          <w:szCs w:val="16"/>
+        </w:rPr>
+      </w:pPr>
+      <w:r>
+        <w:rPr>
+          <w:rFonts w:ascii="Helvetica" w:hAnsi="Helvetica"/>
+          <w:sz w:val="16"/>
+          <w:szCs w:val="16"/>
+        </w:rPr>
+        <w:t>Pricing analytics</w:t>
+      </w:r>
+    </w:p>
+    <w:p>
+      <w:pPr>
+        <w:rPr>
+          <w:rFonts w:ascii="Helvetica" w:hAnsi="Helvetica"/>
+          <w:sz w:val="16"/>
+          <w:szCs w:val="16"/>
+        </w:rPr>
+      </w:pPr>
+      <w:r>
+        <w:rPr>
+          <w:rFonts w:ascii="Helvetica" w:hAnsi="Helvetica"/>
+          <w:sz w:val="16"/>
+          <w:szCs w:val="16"/>
+        </w:rPr>
+        <w:t>Public Speaking</w:t>
+      </w:r>
+    </w:p>
+    <w:p>
+      <w:pPr>
+        <w:rPr>
+          <w:rFonts w:ascii="Helvetica" w:hAnsi="Helvetica"/>
+          <w:sz w:val="16"/>
+          <w:szCs w:val="16"/>
+        </w:rPr>
+      </w:pPr>
+      <w:r>
+        <w:rPr>
+          <w:rFonts w:ascii="Helvetica" w:hAnsi="Helvetica"/>
+          <w:sz w:val="16"/>
+          <w:szCs w:val="16"/>
+        </w:rPr>
+        <w:t>Workshopping</w:t>
+      </w:r>
+    </w:p>
+    <w:p>
+      <w:pPr>
+        <w:rPr>
+          <w:rFonts w:ascii="Helvetica" w:hAnsi="Helvetica"/>
+          <w:b/>
+          <w:bCs/>
+          <w:sz w:val="18"/>
+          <w:szCs w:val="18"/>
+        </w:rPr>
+      </w:pPr>
+    </w:p>
+    <w:p>
+      <w:pPr>
+        <w:spacing w:after="120"/>
         <w:rPr>
           <w:rFonts w:ascii="Helvetica" w:hAnsi="Helvetica"/>
           <w:sz w:val="20"/>
@@ -1557,15 +1928,6 @@
       <w:pPr>
         <w:rPr>
           <w:rFonts w:ascii="Helvetica" w:hAnsi="Helvetica"/>
-          <w:sz w:val="18"/>
-          <w:szCs w:val="18"/>
-        </w:rPr>
-      </w:pPr>
-    </w:p>
-    <w:p>
-      <w:pPr>
-        <w:rPr>
-          <w:rFonts w:ascii="Helvetica" w:hAnsi="Helvetica"/>
           <w:sz w:val="16"/>
           <w:szCs w:val="16"/>
         </w:rPr>
@@ -1678,356 +2040,15 @@
           <w:sz w:val="16"/>
           <w:szCs w:val="16"/>
         </w:rPr>
-        <w:t>Copywriting</w:t>
-      </w:r>
-    </w:p>
-    <w:p>
-      <w:pPr>
-        <w:rPr>
-          <w:rFonts w:ascii="Helvetica" w:hAnsi="Helvetica"/>
-          <w:sz w:val="16"/>
-          <w:szCs w:val="16"/>
-        </w:rPr>
-      </w:pPr>
-    </w:p>
-    <w:p>
-      <w:pPr>
-        <w:rPr>
-          <w:rFonts w:ascii="Helvetica" w:hAnsi="Helvetica"/>
-          <w:sz w:val="20"/>
-          <w:szCs w:val="20"/>
-        </w:rPr>
-      </w:pPr>
-      <w:r>
-        <w:rPr>
-          <w:rFonts w:ascii="Helvetica" w:hAnsi="Helvetica"/>
-          <w:b/>
-          <w:bCs/>
-          <w:sz w:val="20"/>
-          <w:szCs w:val="20"/>
-        </w:rPr>
-        <w:t>Sports Marketing</w:t>
-      </w:r>
-    </w:p>
-    <w:p>
-      <w:pPr>
-        <w:rPr>
-          <w:rFonts w:ascii="Helvetica" w:hAnsi="Helvetica"/>
-          <w:sz w:val="16"/>
-          <w:szCs w:val="16"/>
-        </w:rPr>
-      </w:pPr>
-    </w:p>
-    <w:p>
-      <w:pPr>
-        <w:rPr>
-          <w:rFonts w:ascii="Helvetica" w:hAnsi="Helvetica"/>
-          <w:sz w:val="16"/>
-          <w:szCs w:val="16"/>
-        </w:rPr>
-      </w:pPr>
-      <w:r>
-        <w:rPr>
-          <w:rFonts w:ascii="Helvetica" w:hAnsi="Helvetica"/>
-          <w:sz w:val="16"/>
-          <w:szCs w:val="16"/>
-        </w:rPr>
-        <w:t>Contract management</w:t>
-      </w:r>
-    </w:p>
-    <w:p>
-      <w:pPr>
-        <w:rPr>
-          <w:rFonts w:ascii="Helvetica" w:hAnsi="Helvetica"/>
-          <w:sz w:val="16"/>
-          <w:szCs w:val="16"/>
-        </w:rPr>
-      </w:pPr>
-      <w:r>
-        <w:rPr>
-          <w:rFonts w:ascii="Helvetica" w:hAnsi="Helvetica"/>
-          <w:sz w:val="16"/>
-          <w:szCs w:val="16"/>
-        </w:rPr>
-        <w:t>Pricing analytics</w:t>
-      </w:r>
-    </w:p>
-    <w:p>
-      <w:pPr>
-        <w:rPr>
-          <w:rFonts w:ascii="Helvetica" w:hAnsi="Helvetica"/>
-          <w:sz w:val="16"/>
-          <w:szCs w:val="16"/>
-        </w:rPr>
-      </w:pPr>
-      <w:r>
-        <w:rPr>
-          <w:rFonts w:ascii="Helvetica" w:hAnsi="Helvetica"/>
-          <w:sz w:val="16"/>
-          <w:szCs w:val="16"/>
-        </w:rPr>
-        <w:t>Public Speaking</w:t>
-      </w:r>
-    </w:p>
-    <w:p>
-      <w:pPr>
-        <w:rPr>
-          <w:rFonts w:ascii="Helvetica" w:hAnsi="Helvetica"/>
-          <w:sz w:val="16"/>
-          <w:szCs w:val="16"/>
-        </w:rPr>
-      </w:pPr>
-      <w:r>
-        <w:rPr>
-          <w:rFonts w:ascii="Helvetica" w:hAnsi="Helvetica"/>
-          <w:sz w:val="16"/>
-          <w:szCs w:val="16"/>
-        </w:rPr>
-        <w:t>Workshopping</w:t>
-      </w:r>
-    </w:p>
-    <w:p>
-      <w:pPr>
-        <w:rPr>
-          <w:rFonts w:ascii="Helvetica" w:hAnsi="Helvetica"/>
-          <w:sz w:val="16"/>
-          <w:szCs w:val="16"/>
-        </w:rPr>
-      </w:pPr>
-    </w:p>
-    <w:p>
-      <w:pPr>
-        <w:rPr>
-          <w:rFonts w:ascii="Helvetica" w:hAnsi="Helvetica"/>
-          <w:sz w:val="20"/>
-          <w:szCs w:val="20"/>
-        </w:rPr>
-      </w:pPr>
-      <w:r>
-        <w:rPr>
-          <w:rFonts w:ascii="Helvetica" w:hAnsi="Helvetica"/>
-          <w:b/>
-          <w:bCs/>
-          <w:sz w:val="20"/>
-          <w:szCs w:val="20"/>
-        </w:rPr>
-        <w:t>Brands &amp; Branding</w:t>
-      </w:r>
-    </w:p>
-    <w:p>
-      <w:pPr>
-        <w:rPr>
-          <w:rFonts w:ascii="Helvetica" w:hAnsi="Helvetica"/>
-          <w:sz w:val="16"/>
-          <w:szCs w:val="16"/>
-        </w:rPr>
-      </w:pPr>
-    </w:p>
-    <w:p>
-      <w:pPr>
-        <w:rPr>
-          <w:rFonts w:ascii="Helvetica" w:hAnsi="Helvetica"/>
-          <w:sz w:val="16"/>
-          <w:szCs w:val="16"/>
-        </w:rPr>
-      </w:pPr>
-      <w:r>
-        <w:rPr>
-          <w:rFonts w:ascii="Helvetica" w:hAnsi="Helvetica"/>
-          <w:sz w:val="16"/>
-          <w:szCs w:val="16"/>
-        </w:rPr>
-        <w:t>Intellectual property (IP)</w:t>
-      </w:r>
-    </w:p>
-    <w:p>
-      <w:pPr>
-        <w:rPr>
-          <w:rFonts w:ascii="Helvetica" w:hAnsi="Helvetica"/>
-          <w:sz w:val="16"/>
-          <w:szCs w:val="16"/>
-        </w:rPr>
-      </w:pPr>
-      <w:r>
-        <w:rPr>
-          <w:rFonts w:ascii="Helvetica" w:hAnsi="Helvetica"/>
-          <w:sz w:val="16"/>
-          <w:szCs w:val="16"/>
-        </w:rPr>
-        <w:t>Procurement</w:t>
-      </w:r>
-    </w:p>
-    <w:p>
-      <w:pPr>
-        <w:rPr>
-          <w:rFonts w:ascii="Helvetica" w:hAnsi="Helvetica"/>
-          <w:sz w:val="16"/>
-          <w:szCs w:val="16"/>
-        </w:rPr>
-      </w:pPr>
-      <w:r>
-        <w:rPr>
-          <w:rFonts w:ascii="Helvetica" w:hAnsi="Helvetica"/>
-          <w:sz w:val="16"/>
-          <w:szCs w:val="16"/>
-        </w:rPr>
-        <w:t>Design Systems</w:t>
-      </w:r>
-    </w:p>
-    <w:p>
-      <w:pPr>
-        <w:rPr>
-          <w:rFonts w:ascii="Helvetica" w:hAnsi="Helvetica"/>
-          <w:sz w:val="16"/>
-          <w:szCs w:val="16"/>
-        </w:rPr>
-      </w:pPr>
-    </w:p>
-    <w:p>
-      <w:pPr>
-        <w:rPr>
-          <w:rFonts w:ascii="Helvetica" w:hAnsi="Helvetica"/>
-          <w:sz w:val="20"/>
-          <w:szCs w:val="20"/>
-        </w:rPr>
-      </w:pPr>
-      <w:r>
-        <w:rPr>
-          <w:rFonts w:ascii="Helvetica" w:hAnsi="Helvetica"/>
-          <w:b/>
-          <w:bCs/>
-          <w:sz w:val="20"/>
-          <w:szCs w:val="20"/>
-        </w:rPr>
-        <w:t>Owning a Business</w:t>
-      </w:r>
-    </w:p>
-    <w:p>
-      <w:pPr>
-        <w:rPr>
-          <w:rFonts w:ascii="Helvetica" w:hAnsi="Helvetica"/>
-          <w:sz w:val="16"/>
-          <w:szCs w:val="16"/>
-        </w:rPr>
-      </w:pPr>
-    </w:p>
-    <w:p>
-      <w:pPr>
-        <w:rPr>
-          <w:rFonts w:ascii="Helvetica" w:hAnsi="Helvetica"/>
-          <w:sz w:val="16"/>
-          <w:szCs w:val="16"/>
-        </w:rPr>
-      </w:pPr>
-      <w:r>
-        <w:rPr>
-          <w:rFonts w:ascii="Helvetica" w:hAnsi="Helvetica"/>
-          <w:sz w:val="16"/>
-          <w:szCs w:val="16"/>
-        </w:rPr>
-        <w:t>Start-up culture / Agile</w:t>
-      </w:r>
-    </w:p>
-    <w:p>
-      <w:pPr>
-        <w:rPr>
-          <w:rFonts w:ascii="Helvetica" w:hAnsi="Helvetica"/>
-          <w:sz w:val="16"/>
-          <w:szCs w:val="16"/>
-        </w:rPr>
-      </w:pPr>
-      <w:r>
-        <w:rPr>
-          <w:rFonts w:ascii="Helvetica" w:hAnsi="Helvetica"/>
-          <w:sz w:val="16"/>
-          <w:szCs w:val="16"/>
-        </w:rPr>
-        <w:t>Industrial product design</w:t>
-      </w:r>
-    </w:p>
-    <w:p>
-      <w:pPr>
-        <w:rPr>
-          <w:rFonts w:ascii="Helvetica" w:hAnsi="Helvetica"/>
-          <w:sz w:val="16"/>
-          <w:szCs w:val="16"/>
-        </w:rPr>
-      </w:pPr>
-      <w:r>
-        <w:rPr>
-          <w:rFonts w:ascii="Helvetica" w:hAnsi="Helvetica"/>
-          <w:sz w:val="16"/>
-          <w:szCs w:val="16"/>
-        </w:rPr>
-        <w:t>Supply chain management</w:t>
-      </w:r>
-    </w:p>
-    <w:p>
-      <w:pPr>
-        <w:rPr>
-          <w:rFonts w:ascii="Helvetica" w:hAnsi="Helvetica"/>
-          <w:sz w:val="16"/>
-          <w:szCs w:val="16"/>
-        </w:rPr>
-      </w:pPr>
-      <w:r>
-        <w:rPr>
-          <w:rFonts w:ascii="Helvetica" w:hAnsi="Helvetica"/>
-          <w:sz w:val="16"/>
-          <w:szCs w:val="16"/>
-        </w:rPr>
-        <w:t>Rigorous R&amp;D processes</w:t>
-      </w:r>
-    </w:p>
-    <w:p>
-      <w:pPr>
-        <w:rPr>
-          <w:rFonts w:ascii="Helvetica" w:hAnsi="Helvetica"/>
-          <w:sz w:val="16"/>
-          <w:szCs w:val="16"/>
-        </w:rPr>
-      </w:pPr>
-      <w:r>
-        <w:rPr>
-          <w:rFonts w:ascii="Helvetica" w:hAnsi="Helvetica"/>
-          <w:sz w:val="16"/>
-          <w:szCs w:val="16"/>
-        </w:rPr>
-        <w:t>Regulatory authorities</w:t>
-      </w:r>
-    </w:p>
-    <w:p>
-      <w:pPr>
-        <w:rPr>
-          <w:rFonts w:ascii="Helvetica" w:hAnsi="Helvetica"/>
-          <w:sz w:val="16"/>
-          <w:szCs w:val="16"/>
-        </w:rPr>
-      </w:pPr>
-      <w:r>
-        <w:rPr>
-          <w:rFonts w:ascii="Helvetica" w:hAnsi="Helvetica"/>
-          <w:sz w:val="16"/>
-          <w:szCs w:val="16"/>
-        </w:rPr>
-        <w:t>Marketing to experts</w:t>
-      </w:r>
-    </w:p>
-    <w:p>
-      <w:pPr>
-        <w:rPr>
-          <w:rFonts w:ascii="Helvetica" w:hAnsi="Helvetica"/>
-          <w:sz w:val="16"/>
-          <w:szCs w:val="16"/>
-        </w:rPr>
-      </w:pPr>
-      <w:r>
-        <w:rPr>
-          <w:rFonts w:ascii="Helvetica" w:hAnsi="Helvetica"/>
-          <w:sz w:val="16"/>
-          <w:szCs w:val="16"/>
-        </w:rPr>
-        <w:t>Licensing IP (exit strategy)</w:t>
+        <w:t>Copywritin</w:t>
+      </w:r>
+      <w:r>
+        <w:rPr>
+          <w:rFonts w:ascii="Helvetica" w:hAnsi="Helvetica"/>
+          <w:sz w:val="16"/>
+          <w:szCs w:val="16"/>
+        </w:rPr>
+        <w:t>g</w:t>
       </w:r>
     </w:p>
     <w:sectPr>
